--- a/note/07_Spring/0720_14.mybatis_1.docx
+++ b/note/07_Spring/0720_14.mybatis_1.docx
@@ -12,8 +12,6 @@
           <w:szCs w:val="36"/>
         </w:rPr>
       </w:pPr>
-      <w:bookmarkStart w:id="0" w:name="_GoBack"/>
-      <w:bookmarkEnd w:id="0"/>
       <w:r>
         <w:rPr>
           <w:rFonts w:ascii="HY헤드라인M" w:eastAsia="HY헤드라인M" w:hAnsi="HY헤드라인M" w:hint="eastAsia"/>
@@ -5795,8 +5793,10 @@
           <w:kern w:val="0"/>
           <w:szCs w:val="20"/>
         </w:rPr>
-        <w:t>teamname</w:t>
-      </w:r>
+        <w:t>scott</w:t>
+      </w:r>
+      <w:bookmarkStart w:id="0" w:name="_GoBack"/>
+      <w:bookmarkEnd w:id="0"/>
     </w:p>
     <w:p>
       <w:pPr>
@@ -5886,6 +5886,15 @@
           <w:szCs w:val="20"/>
         </w:rPr>
         <w:t>@c:/demo.sql</w:t>
+      </w:r>
+      <w:r>
+        <w:rPr>
+          <w:rFonts w:ascii="Courier New" w:hAnsi="Courier New" w:cs="Courier New"/>
+          <w:color w:val="2A00FF"/>
+          <w:kern w:val="0"/>
+          <w:szCs w:val="20"/>
+        </w:rPr>
+        <w:t>;</w:t>
       </w:r>
     </w:p>
     <w:p/>
@@ -31276,7 +31285,7 @@
             <w:noProof/>
             <w:lang w:val="ko-KR"/>
           </w:rPr>
-          <w:t>1</w:t>
+          <w:t>4</w:t>
         </w:r>
         <w:r>
           <w:fldChar w:fldCharType="end"/>
@@ -32276,7 +32285,7 @@
 </file>
 
 <file path=customXml/itemProps1.xml><?xml version="1.0" encoding="utf-8"?>
-<ds:datastoreItem xmlns:ds="http://schemas.openxmlformats.org/officeDocument/2006/customXml" ds:itemID="{A9E777FD-0AF2-45EE-9669-F3F565DB1B9F}">
+<ds:datastoreItem xmlns:ds="http://schemas.openxmlformats.org/officeDocument/2006/customXml" ds:itemID="{FE4B5CFB-3135-4522-9924-11894FC3C914}">
   <ds:schemaRefs>
     <ds:schemaRef ds:uri="http://schemas.openxmlformats.org/officeDocument/2006/bibliography"/>
   </ds:schemaRefs>

--- a/note/07_Spring/0720_14.mybatis_1.docx
+++ b/note/07_Spring/0720_14.mybatis_1.docx
@@ -5649,6 +5649,7 @@
           <w:u w:val="single"/>
         </w:rPr>
       </w:pPr>
+      <w:bookmarkStart w:id="0" w:name="_GoBack"/>
     </w:p>
     <w:p>
       <w:pPr>
@@ -5795,8 +5796,6 @@
         </w:rPr>
         <w:t>scott</w:t>
       </w:r>
-      <w:bookmarkStart w:id="0" w:name="_GoBack"/>
-      <w:bookmarkEnd w:id="0"/>
     </w:p>
     <w:p>
       <w:pPr>
@@ -5824,9 +5823,10 @@
           <w:kern w:val="0"/>
           <w:szCs w:val="20"/>
         </w:rPr>
-        <w:t>teamname</w:t>
-      </w:r>
-    </w:p>
+        <w:t>tiger</w:t>
+      </w:r>
+    </w:p>
+    <w:bookmarkEnd w:id="0"/>
     <w:p/>
     <w:p>
       <w:pPr>
@@ -32285,7 +32285,7 @@
 </file>
 
 <file path=customXml/itemProps1.xml><?xml version="1.0" encoding="utf-8"?>
-<ds:datastoreItem xmlns:ds="http://schemas.openxmlformats.org/officeDocument/2006/customXml" ds:itemID="{FE4B5CFB-3135-4522-9924-11894FC3C914}">
+<ds:datastoreItem xmlns:ds="http://schemas.openxmlformats.org/officeDocument/2006/customXml" ds:itemID="{73E5ADD9-5F29-46BC-8323-B000CF074C27}">
   <ds:schemaRefs>
     <ds:schemaRef ds:uri="http://schemas.openxmlformats.org/officeDocument/2006/bibliography"/>
   </ds:schemaRefs>
